--- a/Taller3_Analisis/Taller 3.docx
+++ b/Taller3_Analisis/Taller 3.docx
@@ -8,13 +8,17 @@
         <w:rPr>
           <w:b/>
           <w:bCs/>
-          <w:lang w:val="es-CO"/>
-        </w:rPr>
-      </w:pPr>
-      <w:r>
-        <w:rPr>
-          <w:b/>
-          <w:bCs/>
+          <w:sz w:val="28"/>
+          <w:szCs w:val="28"/>
+          <w:lang w:val="es-CO"/>
+        </w:rPr>
+      </w:pPr>
+      <w:r>
+        <w:rPr>
+          <w:b/>
+          <w:bCs/>
+          <w:sz w:val="28"/>
+          <w:szCs w:val="28"/>
           <w:lang w:val="es-CO"/>
         </w:rPr>
         <w:t>Taller #3 – Análisis</w:t>
@@ -22,28 +26,78 @@
     </w:p>
     <w:p>
       <w:pPr>
+        <w:pStyle w:val="Header"/>
+        <w:jc w:val="center"/>
+        <w:rPr>
+          <w:b/>
+          <w:bCs/>
+          <w:sz w:val="24"/>
+          <w:szCs w:val="24"/>
+          <w:lang w:val="es-CO"/>
+        </w:rPr>
+      </w:pPr>
+      <w:r>
+        <w:rPr>
+          <w:b/>
+          <w:bCs/>
+          <w:sz w:val="24"/>
+          <w:szCs w:val="24"/>
+          <w:lang w:val="es-CO"/>
+        </w:rPr>
+        <w:t xml:space="preserve">David Tobón Molina </w:t>
+      </w:r>
+      <w:r>
+        <w:rPr>
+          <w:b/>
+          <w:bCs/>
+          <w:sz w:val="24"/>
+          <w:szCs w:val="24"/>
+          <w:lang w:val="es-CO"/>
+        </w:rPr>
+        <w:t>–</w:t>
+      </w:r>
+      <w:r>
+        <w:rPr>
+          <w:b/>
+          <w:bCs/>
+          <w:sz w:val="24"/>
+          <w:szCs w:val="24"/>
+          <w:lang w:val="es-CO"/>
+        </w:rPr>
+        <w:t xml:space="preserve"> 202123804</w:t>
+      </w:r>
+    </w:p>
+    <w:p>
+      <w:pPr>
+        <w:pStyle w:val="Header"/>
+        <w:jc w:val="center"/>
+        <w:rPr>
+          <w:b/>
+          <w:bCs/>
+          <w:lang w:val="es-CO"/>
+        </w:rPr>
+      </w:pPr>
+    </w:p>
+    <w:p>
+      <w:pPr>
         <w:jc w:val="both"/>
         <w:rPr>
           <w:b/>
           <w:bCs/>
-          <w:lang w:val="es-CO"/>
-        </w:rPr>
-      </w:pPr>
-      <w:r>
-        <w:rPr>
-          <w:b/>
-          <w:bCs/>
-          <w:lang w:val="es-CO"/>
-        </w:rPr>
-        <w:t>Requerimientos funcionales</w:t>
-      </w:r>
-      <w:r>
-        <w:rPr>
-          <w:b/>
-          <w:bCs/>
-          <w:lang w:val="es-CO"/>
-        </w:rPr>
-        <w:t>:</w:t>
+          <w:sz w:val="28"/>
+          <w:szCs w:val="28"/>
+          <w:lang w:val="es-CO"/>
+        </w:rPr>
+      </w:pPr>
+      <w:r>
+        <w:rPr>
+          <w:b/>
+          <w:bCs/>
+          <w:sz w:val="28"/>
+          <w:szCs w:val="28"/>
+          <w:lang w:val="es-CO"/>
+        </w:rPr>
+        <w:t>Requerimientos funcionales:</w:t>
       </w:r>
     </w:p>
     <w:p>
@@ -300,6 +354,8 @@
         <w:rPr>
           <w:b/>
           <w:bCs/>
+          <w:sz w:val="28"/>
+          <w:szCs w:val="28"/>
           <w:lang w:val="es-CO"/>
         </w:rPr>
         <w:t>Modelo del dominio</w:t>
@@ -308,6 +364,8 @@
         <w:rPr>
           <w:b/>
           <w:bCs/>
+          <w:sz w:val="28"/>
+          <w:szCs w:val="28"/>
           <w:lang w:val="es-CO"/>
         </w:rPr>
         <w:t xml:space="preserve"> </w:t>
@@ -331,6 +389,7 @@
     </w:p>
     <w:p>
       <w:pPr>
+        <w:ind w:left="720"/>
         <w:jc w:val="both"/>
         <w:rPr>
           <w:lang w:val="es-CO"/>
@@ -365,6 +424,7 @@
     </w:p>
     <w:p>
       <w:pPr>
+        <w:ind w:left="720"/>
         <w:jc w:val="both"/>
         <w:rPr>
           <w:lang w:val="es-CO"/>
@@ -387,6 +447,7 @@
     </w:p>
     <w:p>
       <w:pPr>
+        <w:ind w:left="720"/>
         <w:jc w:val="both"/>
         <w:rPr>
           <w:lang w:val="es-CO"/>
@@ -415,6 +476,7 @@
     </w:p>
     <w:p>
       <w:pPr>
+        <w:ind w:left="720"/>
         <w:jc w:val="both"/>
         <w:rPr>
           <w:lang w:val="es-CO"/>
@@ -443,6 +505,7 @@
     </w:p>
     <w:p>
       <w:pPr>
+        <w:ind w:left="720"/>
         <w:jc w:val="both"/>
         <w:rPr>
           <w:lang w:val="es-CO"/>
@@ -487,6 +550,7 @@
     </w:p>
     <w:p>
       <w:pPr>
+        <w:ind w:left="720"/>
         <w:jc w:val="both"/>
         <w:rPr>
           <w:lang w:val="es-CO"/>
@@ -529,6 +593,7 @@
     </w:p>
     <w:p>
       <w:pPr>
+        <w:ind w:left="720"/>
         <w:jc w:val="both"/>
         <w:rPr>
           <w:lang w:val="es-CO"/>
@@ -581,6 +646,7 @@
     </w:p>
     <w:p>
       <w:pPr>
+        <w:ind w:left="720"/>
         <w:jc w:val="both"/>
         <w:rPr>
           <w:lang w:val="es-CO"/>
@@ -633,6 +699,7 @@
     </w:p>
     <w:p>
       <w:pPr>
+        <w:ind w:left="720"/>
         <w:jc w:val="both"/>
         <w:rPr>
           <w:lang w:val="es-CO"/>
@@ -721,6 +788,7 @@
     </w:p>
     <w:p>
       <w:pPr>
+        <w:ind w:left="720"/>
         <w:jc w:val="both"/>
         <w:rPr>
           <w:lang w:val="es-CO"/>
@@ -732,6 +800,7 @@
           <w:bCs/>
           <w:lang w:val="es-CO"/>
         </w:rPr>
+        <w:lastRenderedPageBreak/>
         <w:t>Editorial:</w:t>
       </w:r>
       <w:r>
@@ -757,6 +826,7 @@
     </w:p>
     <w:p>
       <w:pPr>
+        <w:ind w:left="720"/>
         <w:jc w:val="both"/>
         <w:rPr>
           <w:lang w:val="es-CO"/>
@@ -768,7 +838,6 @@
           <w:bCs/>
           <w:lang w:val="es-CO"/>
         </w:rPr>
-        <w:lastRenderedPageBreak/>
         <w:t>Revista</w:t>
       </w:r>
       <w:r>
@@ -794,6 +863,7 @@
     </w:p>
     <w:p>
       <w:pPr>
+        <w:ind w:left="720"/>
         <w:jc w:val="both"/>
         <w:rPr>
           <w:lang w:val="es-CO"/>
@@ -826,6 +896,7 @@
     </w:p>
     <w:p>
       <w:pPr>
+        <w:ind w:left="720"/>
         <w:jc w:val="both"/>
         <w:rPr>
           <w:lang w:val="es-CO"/>
@@ -896,6 +967,7 @@
     </w:p>
     <w:p>
       <w:pPr>
+        <w:ind w:left="720"/>
         <w:jc w:val="both"/>
         <w:rPr>
           <w:lang w:val="es-CO"/>
@@ -942,6 +1014,7 @@
     </w:p>
     <w:p>
       <w:pPr>
+        <w:ind w:left="720"/>
         <w:jc w:val="both"/>
         <w:rPr>
           <w:lang w:val="es-CO"/>
@@ -989,6 +1062,7 @@
         <w:rPr>
           <w:b/>
           <w:bCs/>
+          <w:noProof/>
           <w:lang w:val="es-CO"/>
         </w:rPr>
         <w:lastRenderedPageBreak/>
@@ -1008,7 +1082,7 @@
                     <pic:cNvPicPr/>
                   </pic:nvPicPr>
                   <pic:blipFill>
-                    <a:blip r:embed="rId6"/>
+                    <a:blip r:embed="rId8"/>
                     <a:stretch>
                       <a:fillRect/>
                     </a:stretch>
@@ -1037,6 +1111,56 @@
     </w:sectPr>
   </w:body>
 </w:document>
+</file>
+
+<file path=word/endnotes.xml><?xml version="1.0" encoding="utf-8"?>
+<w:endnotes xmlns:wpc="http://schemas.microsoft.com/office/word/2010/wordprocessingCanvas" xmlns:cx="http://schemas.microsoft.com/office/drawing/2014/chartex" xmlns:cx1="http://schemas.microsoft.com/office/drawing/2015/9/8/chartex" xmlns:cx2="http://schemas.microsoft.com/office/drawing/2015/10/21/chartex" xmlns:cx3="http://schemas.microsoft.com/office/drawing/2016/5/9/chartex" xmlns:cx4="http://schemas.microsoft.com/office/drawing/2016/5/10/chartex" xmlns:cx5="http://schemas.microsoft.com/office/drawing/2016/5/11/chartex" xmlns:cx6="http://schemas.microsoft.com/office/drawing/2016/5/12/chartex" xmlns:cx7="http://schemas.microsoft.com/office/drawing/2016/5/13/chartex" xmlns:cx8="http://schemas.microsoft.com/office/drawing/2016/5/14/chartex" xmlns:mc="http://schemas.openxmlformats.org/markup-compatibility/2006" xmlns:aink="http://schemas.microsoft.com/office/drawing/2016/ink" xmlns:am3d="http://schemas.microsoft.com/office/drawing/2017/model3d" xmlns:o="urn:schemas-microsoft-com:office:office" xmlns:oel="http://schemas.microsoft.com/office/2019/extlst" xmlns:r="http://schemas.openxmlformats.org/officeDocument/2006/relationships" xmlns:m="http://schemas.openxmlformats.org/officeDocument/2006/math" xmlns:v="urn:schemas-microsoft-com:vml" xmlns:wp14="http://schemas.microsoft.com/office/word/2010/wordprocessingDrawing" xmlns:wp="http://schemas.openxmlformats.org/drawingml/2006/wordprocessingDrawing" xmlns:w10="urn:schemas-microsoft-com:office:word" xmlns:w="http://schemas.openxmlformats.org/wordprocessingml/2006/main" xmlns:w14="http://schemas.microsoft.com/office/word/2010/wordml" xmlns:w15="http://schemas.microsoft.com/office/word/2012/wordml" xmlns:w16cex="http://schemas.microsoft.com/office/word/2018/wordml/cex" xmlns:w16cid="http://schemas.microsoft.com/office/word/2016/wordml/cid" xmlns:w16="http://schemas.microsoft.com/office/word/2018/wordml" xmlns:w16sdtdh="http://schemas.microsoft.com/office/word/2020/wordml/sdtdatahash" xmlns:w16se="http://schemas.microsoft.com/office/word/2015/wordml/symex" xmlns:wpg="http://schemas.microsoft.com/office/word/2010/wordprocessingGroup" xmlns:wpi="http://schemas.microsoft.com/office/word/2010/wordprocessingInk" xmlns:wne="http://schemas.microsoft.com/office/word/2006/wordml" xmlns:wps="http://schemas.microsoft.com/office/word/2010/wordprocessingShape" mc:Ignorable="w14 w15 w16se w16cid w16 w16cex w16sdtdh wp14">
+  <w:endnote w:type="separator" w:id="-1">
+    <w:p>
+      <w:pPr>
+        <w:spacing w:after="0" w:line="240" w:lineRule="auto"/>
+      </w:pPr>
+      <w:r>
+        <w:separator/>
+      </w:r>
+    </w:p>
+  </w:endnote>
+  <w:endnote w:type="continuationSeparator" w:id="0">
+    <w:p>
+      <w:pPr>
+        <w:spacing w:after="0" w:line="240" w:lineRule="auto"/>
+      </w:pPr>
+      <w:r>
+        <w:continuationSeparator/>
+      </w:r>
+    </w:p>
+  </w:endnote>
+</w:endnotes>
+</file>
+
+<file path=word/footnotes.xml><?xml version="1.0" encoding="utf-8"?>
+<w:footnotes xmlns:wpc="http://schemas.microsoft.com/office/word/2010/wordprocessingCanvas" xmlns:cx="http://schemas.microsoft.com/office/drawing/2014/chartex" xmlns:cx1="http://schemas.microsoft.com/office/drawing/2015/9/8/chartex" xmlns:cx2="http://schemas.microsoft.com/office/drawing/2015/10/21/chartex" xmlns:cx3="http://schemas.microsoft.com/office/drawing/2016/5/9/chartex" xmlns:cx4="http://schemas.microsoft.com/office/drawing/2016/5/10/chartex" xmlns:cx5="http://schemas.microsoft.com/office/drawing/2016/5/11/chartex" xmlns:cx6="http://schemas.microsoft.com/office/drawing/2016/5/12/chartex" xmlns:cx7="http://schemas.microsoft.com/office/drawing/2016/5/13/chartex" xmlns:cx8="http://schemas.microsoft.com/office/drawing/2016/5/14/chartex" xmlns:mc="http://schemas.openxmlformats.org/markup-compatibility/2006" xmlns:aink="http://schemas.microsoft.com/office/drawing/2016/ink" xmlns:am3d="http://schemas.microsoft.com/office/drawing/2017/model3d" xmlns:o="urn:schemas-microsoft-com:office:office" xmlns:oel="http://schemas.microsoft.com/office/2019/extlst" xmlns:r="http://schemas.openxmlformats.org/officeDocument/2006/relationships" xmlns:m="http://schemas.openxmlformats.org/officeDocument/2006/math" xmlns:v="urn:schemas-microsoft-com:vml" xmlns:wp14="http://schemas.microsoft.com/office/word/2010/wordprocessingDrawing" xmlns:wp="http://schemas.openxmlformats.org/drawingml/2006/wordprocessingDrawing" xmlns:w10="urn:schemas-microsoft-com:office:word" xmlns:w="http://schemas.openxmlformats.org/wordprocessingml/2006/main" xmlns:w14="http://schemas.microsoft.com/office/word/2010/wordml" xmlns:w15="http://schemas.microsoft.com/office/word/2012/wordml" xmlns:w16cex="http://schemas.microsoft.com/office/word/2018/wordml/cex" xmlns:w16cid="http://schemas.microsoft.com/office/word/2016/wordml/cid" xmlns:w16="http://schemas.microsoft.com/office/word/2018/wordml" xmlns:w16sdtdh="http://schemas.microsoft.com/office/word/2020/wordml/sdtdatahash" xmlns:w16se="http://schemas.microsoft.com/office/word/2015/wordml/symex" xmlns:wpg="http://schemas.microsoft.com/office/word/2010/wordprocessingGroup" xmlns:wpi="http://schemas.microsoft.com/office/word/2010/wordprocessingInk" xmlns:wne="http://schemas.microsoft.com/office/word/2006/wordml" xmlns:wps="http://schemas.microsoft.com/office/word/2010/wordprocessingShape" mc:Ignorable="w14 w15 w16se w16cid w16 w16cex w16sdtdh wp14">
+  <w:footnote w:type="separator" w:id="-1">
+    <w:p>
+      <w:pPr>
+        <w:spacing w:after="0" w:line="240" w:lineRule="auto"/>
+      </w:pPr>
+      <w:r>
+        <w:separator/>
+      </w:r>
+    </w:p>
+  </w:footnote>
+  <w:footnote w:type="continuationSeparator" w:id="0">
+    <w:p>
+      <w:pPr>
+        <w:spacing w:after="0" w:line="240" w:lineRule="auto"/>
+      </w:pPr>
+      <w:r>
+        <w:continuationSeparator/>
+      </w:r>
+    </w:p>
+  </w:footnote>
+</w:footnotes>
 </file>
 
 <file path=word/numbering.xml><?xml version="1.0" encoding="utf-8"?>
@@ -1575,6 +1699,50 @@
       <w:contextualSpacing/>
     </w:pPr>
   </w:style>
+  <w:style w:type="paragraph" w:styleId="Header">
+    <w:name w:val="header"/>
+    <w:basedOn w:val="Normal"/>
+    <w:link w:val="HeaderChar"/>
+    <w:uiPriority w:val="99"/>
+    <w:unhideWhenUsed/>
+    <w:rsid w:val="001A20D2"/>
+    <w:pPr>
+      <w:tabs>
+        <w:tab w:val="center" w:pos="4680"/>
+        <w:tab w:val="right" w:pos="9360"/>
+      </w:tabs>
+      <w:spacing w:after="0" w:line="240" w:lineRule="auto"/>
+    </w:pPr>
+  </w:style>
+  <w:style w:type="character" w:customStyle="1" w:styleId="HeaderChar">
+    <w:name w:val="Header Char"/>
+    <w:basedOn w:val="DefaultParagraphFont"/>
+    <w:link w:val="Header"/>
+    <w:uiPriority w:val="99"/>
+    <w:rsid w:val="001A20D2"/>
+  </w:style>
+  <w:style w:type="paragraph" w:styleId="Footer">
+    <w:name w:val="footer"/>
+    <w:basedOn w:val="Normal"/>
+    <w:link w:val="FooterChar"/>
+    <w:uiPriority w:val="99"/>
+    <w:unhideWhenUsed/>
+    <w:rsid w:val="001A20D2"/>
+    <w:pPr>
+      <w:tabs>
+        <w:tab w:val="center" w:pos="4680"/>
+        <w:tab w:val="right" w:pos="9360"/>
+      </w:tabs>
+      <w:spacing w:after="0" w:line="240" w:lineRule="auto"/>
+    </w:pPr>
+  </w:style>
+  <w:style w:type="character" w:customStyle="1" w:styleId="FooterChar">
+    <w:name w:val="Footer Char"/>
+    <w:basedOn w:val="DefaultParagraphFont"/>
+    <w:link w:val="Footer"/>
+    <w:uiPriority w:val="99"/>
+    <w:rsid w:val="001A20D2"/>
+  </w:style>
 </w:styles>
 </file>
 

--- a/Taller3_Analisis/Taller 3.docx
+++ b/Taller3_Analisis/Taller 3.docx
@@ -1062,15 +1062,14 @@
         <w:rPr>
           <w:b/>
           <w:bCs/>
-          <w:noProof/>
           <w:lang w:val="es-CO"/>
         </w:rPr>
         <w:lastRenderedPageBreak/>
         <w:drawing>
-          <wp:inline distT="0" distB="0" distL="0" distR="0" wp14:anchorId="4E15CB46" wp14:editId="165D2BCF">
-            <wp:extent cx="8423911" cy="6019137"/>
-            <wp:effectExtent l="0" t="0" r="0" b="1270"/>
-            <wp:docPr id="1" name="Picture 1" descr="Diagram&#10;&#10;Description automatically generated"/>
+          <wp:inline distT="0" distB="0" distL="0" distR="0" wp14:anchorId="290C10B4" wp14:editId="7BC7730A">
+            <wp:extent cx="8452237" cy="6166246"/>
+            <wp:effectExtent l="0" t="0" r="6350" b="6350"/>
+            <wp:docPr id="1" name="Picture 1" descr="A picture containing diagram&#10;&#10;Description automatically generated"/>
             <wp:cNvGraphicFramePr>
               <a:graphicFrameLocks xmlns:a="http://schemas.openxmlformats.org/drawingml/2006/main" noChangeAspect="1"/>
             </wp:cNvGraphicFramePr>
@@ -1078,7 +1077,7 @@
               <a:graphicData uri="http://schemas.openxmlformats.org/drawingml/2006/picture">
                 <pic:pic xmlns:pic="http://schemas.openxmlformats.org/drawingml/2006/picture">
                   <pic:nvPicPr>
-                    <pic:cNvPr id="1" name="Picture 1" descr="Diagram&#10;&#10;Description automatically generated"/>
+                    <pic:cNvPr id="1" name="Picture 1" descr="A picture containing diagram&#10;&#10;Description automatically generated"/>
                     <pic:cNvPicPr/>
                   </pic:nvPicPr>
                   <pic:blipFill>
@@ -1090,7 +1089,7 @@
                   <pic:spPr>
                     <a:xfrm>
                       <a:off x="0" y="0"/>
-                      <a:ext cx="8440839" cy="6031232"/>
+                      <a:ext cx="8462994" cy="6174094"/>
                     </a:xfrm>
                     <a:prstGeom prst="rect">
                       <a:avLst/>
